--- a/☆. 매일 노트/10.8.docx
+++ b/☆. 매일 노트/10.8.docx
@@ -3,11 +3,6 @@
 <w:document xmlns:wpc="http://schemas.microsoft.com/office/word/2010/wordprocessingCanvas" xmlns:mc="http://schemas.openxmlformats.org/markup-compatibility/2006" xmlns:o="urn:schemas-microsoft-com:office:office" xmlns:r="http://schemas.openxmlformats.org/officeDocument/2006/relationships" xmlns:m="http://schemas.openxmlformats.org/officeDocument/2006/math" xmlns:v="urn:schemas-microsoft-com:vml" xmlns:wp14="http://schemas.microsoft.com/office/word/2010/wordprocessingDrawing" xmlns:wp="http://schemas.openxmlformats.org/drawingml/2006/wordprocessingDrawing" xmlns:w10="urn:schemas-microsoft-com:office:word" xmlns:w="http://schemas.openxmlformats.org/wordprocessingml/2006/main" xmlns:w14="http://schemas.microsoft.com/office/word/2010/wordml" xmlns:w15="http://schemas.microsoft.com/office/word/2012/wordml" xmlns:wpg="http://schemas.microsoft.com/office/word/2010/wordprocessingGroup" xmlns:wpi="http://schemas.microsoft.com/office/word/2010/wordprocessingInk" xmlns:wne="http://schemas.microsoft.com/office/word/2006/wordml" xmlns:wps="http://schemas.microsoft.com/office/word/2010/wordprocessingShape" mc:Ignorable="w14 w15 wp14">
   <w:body>
     <w:p>
-      <w:pPr>
-        <w:rPr>
-          <w:rFonts w:hint="eastAsia"/>
-        </w:rPr>
-      </w:pPr>
       <w:r>
         <w:rPr>
           <w:rFonts w:hint="eastAsia"/>
@@ -1181,11 +1176,6 @@
       </w:r>
     </w:p>
     <w:p>
-      <w:pPr>
-        <w:rPr>
-          <w:rFonts w:hint="eastAsia"/>
-        </w:rPr>
-      </w:pPr>
       <w:r>
         <w:rPr>
           <w:rFonts w:hint="eastAsia"/>
@@ -1510,9 +1500,6 @@
       <w:pPr>
         <w:pStyle w:val="a5"/>
         <w:ind w:leftChars="0" w:left="560"/>
-        <w:rPr>
-          <w:rFonts w:hint="eastAsia"/>
-        </w:rPr>
       </w:pPr>
       <w:r>
         <w:rPr>
@@ -2990,77 +2977,67 @@
       </w:r>
     </w:p>
     <w:p>
-      <w:pPr>
+      <w:r>
         <w:rPr>
           <w:rFonts w:hint="eastAsia"/>
         </w:rPr>
-      </w:pPr>
+        <w:t xml:space="preserve">문제풀다 질문 </w:t>
+      </w:r>
+      <w:r>
+        <w:t xml:space="preserve">: </w:t>
+      </w:r>
       <w:r>
         <w:rPr>
           <w:rFonts w:hint="eastAsia"/>
         </w:rPr>
-        <w:t xml:space="preserve">문제풀다 질문 </w:t>
-      </w:r>
-      <w:r>
-        <w:t xml:space="preserve">: </w:t>
+        <w:t>내부,</w:t>
+      </w:r>
+      <w:r>
+        <w:t xml:space="preserve"> </w:t>
       </w:r>
       <w:r>
         <w:rPr>
           <w:rFonts w:hint="eastAsia"/>
         </w:rPr>
-        <w:t>내부,</w:t>
-      </w:r>
-      <w:r>
-        <w:t xml:space="preserve"> </w:t>
+        <w:t xml:space="preserve">외부 스타일에서 태그 </w:t>
+      </w:r>
+      <w:r>
+        <w:t xml:space="preserve">p </w:t>
       </w:r>
       <w:r>
         <w:rPr>
           <w:rFonts w:hint="eastAsia"/>
         </w:rPr>
-        <w:t xml:space="preserve">외부 스타일에서 태그 </w:t>
-      </w:r>
-      <w:r>
-        <w:t xml:space="preserve">p </w:t>
+        <w:t>한줄마다 스타일을 따로 걸 수는 없나요?</w:t>
+      </w:r>
+      <w:r>
+        <w:t xml:space="preserve"> -&gt; </w:t>
       </w:r>
       <w:r>
         <w:rPr>
           <w:rFonts w:hint="eastAsia"/>
         </w:rPr>
-        <w:t>한줄마다 스타일을 따로 걸 수는 없나요?</w:t>
-      </w:r>
-      <w:r>
-        <w:t xml:space="preserve"> -&gt; </w:t>
-      </w:r>
+        <w:t>선택자를 배우면 할 수 있습니다.</w:t>
+      </w:r>
+    </w:p>
+    <w:p>
       <w:r>
         <w:rPr>
           <w:rFonts w:hint="eastAsia"/>
         </w:rPr>
-        <w:t>선택자를 배우면 할 수 있습니다.</w:t>
-      </w:r>
-    </w:p>
-    <w:p>
+        <w:t>태그,</w:t>
+      </w:r>
+      <w:r>
+        <w:t xml:space="preserve"> </w:t>
+      </w:r>
       <w:r>
         <w:rPr>
           <w:rFonts w:hint="eastAsia"/>
         </w:rPr>
-        <w:t>태그,</w:t>
-      </w:r>
-      <w:r>
-        <w:t xml:space="preserve"> </w:t>
-      </w:r>
-      <w:r>
-        <w:rPr>
-          <w:rFonts w:hint="eastAsia"/>
-        </w:rPr>
         <w:t>엘레먼트의 차이</w:t>
       </w:r>
     </w:p>
     <w:p>
-      <w:pPr>
-        <w:rPr>
-          <w:rFonts w:hint="eastAsia"/>
-        </w:rPr>
-      </w:pPr>
       <w:r>
         <w:rPr>
           <w:rFonts w:hint="eastAsia"/>
@@ -3165,7 +3142,7 @@
         <w:autoSpaceDN/>
         <w:spacing w:line="285" w:lineRule="atLeast"/>
         <w:rPr>
-          <w:rFonts w:ascii="Consolas" w:eastAsia="굴림" w:hAnsi="Consolas" w:cs="굴림" w:hint="eastAsia"/>
+          <w:rFonts w:ascii="Consolas" w:eastAsia="굴림" w:hAnsi="Consolas" w:cs="굴림"/>
           <w:color w:val="D4D4D4"/>
           <w:kern w:val="0"/>
           <w:sz w:val="21"/>
@@ -4035,11 +4012,6 @@
       </w:r>
     </w:p>
     <w:p>
-      <w:pPr>
-        <w:rPr>
-          <w:rFonts w:hint="eastAsia"/>
-        </w:rPr>
-      </w:pPr>
       <w:r>
         <w:rPr>
           <w:noProof/>
@@ -4991,7 +4963,7 @@
         <w:spacing w:after="0" w:line="285" w:lineRule="atLeast"/>
         <w:jc w:val="left"/>
         <w:rPr>
-          <w:rFonts w:ascii="Consolas" w:eastAsia="굴림" w:hAnsi="Consolas" w:cs="굴림" w:hint="eastAsia"/>
+          <w:rFonts w:ascii="Consolas" w:eastAsia="굴림" w:hAnsi="Consolas" w:cs="굴림"/>
           <w:color w:val="D4D4D4"/>
           <w:kern w:val="0"/>
           <w:sz w:val="21"/>
@@ -6064,72 +6036,69 @@
     <w:p>
       <w:pPr>
         <w:rPr>
+          <w:b/>
+        </w:rPr>
+      </w:pPr>
+      <w:r>
+        <w:rPr>
           <w:rFonts w:hint="eastAsia"/>
           <w:b/>
         </w:rPr>
-      </w:pPr>
+        <w:t>*</w:t>
+      </w:r>
+      <w:r>
+        <w:rPr>
+          <w:b/>
+        </w:rPr>
+        <w:t xml:space="preserve">* </w:t>
+      </w:r>
       <w:r>
         <w:rPr>
           <w:rFonts w:hint="eastAsia"/>
           <w:b/>
         </w:rPr>
-        <w:t>*</w:t>
+        <w:t>c</w:t>
       </w:r>
       <w:r>
         <w:rPr>
           <w:b/>
         </w:rPr>
-        <w:t xml:space="preserve">* </w:t>
+        <w:t xml:space="preserve">lass, id </w:t>
       </w:r>
       <w:r>
         <w:rPr>
           <w:rFonts w:hint="eastAsia"/>
           <w:b/>
         </w:rPr>
-        <w:t>c</w:t>
-      </w:r>
-      <w:r>
-        <w:rPr>
-          <w:b/>
-        </w:rPr>
-        <w:t xml:space="preserve">lass, id </w:t>
-      </w:r>
+        <w:t>선택자의 차이를 확실히 알아야함</w:t>
+      </w:r>
+    </w:p>
+    <w:p>
+      <w:pPr>
+        <w:ind w:firstLineChars="100" w:firstLine="200"/>
+      </w:pPr>
+    </w:p>
+    <w:p>
+      <w:pPr>
+        <w:ind w:firstLineChars="100" w:firstLine="200"/>
+      </w:pPr>
       <w:r>
         <w:rPr>
           <w:rFonts w:hint="eastAsia"/>
-          <w:b/>
-        </w:rPr>
-        <w:t>선택자의 차이를 확실히 알아야함</w:t>
+        </w:rPr>
+        <w:t>그룹선택자</w:t>
       </w:r>
     </w:p>
     <w:p>
       <w:pPr>
         <w:ind w:firstLineChars="100" w:firstLine="200"/>
       </w:pPr>
-    </w:p>
-    <w:p>
-      <w:pPr>
-        <w:ind w:firstLineChars="100" w:firstLine="200"/>
-      </w:pPr>
       <w:r>
         <w:rPr>
           <w:rFonts w:hint="eastAsia"/>
         </w:rPr>
-        <w:t>그룹선택자</w:t>
-      </w:r>
-    </w:p>
-    <w:p>
-      <w:pPr>
-        <w:ind w:firstLineChars="100" w:firstLine="200"/>
-      </w:pPr>
-      <w:r>
-        <w:rPr>
-          <w:rFonts w:hint="eastAsia"/>
-        </w:rPr>
         <w:t xml:space="preserve">한꺼번에 선택할 수 있는 </w:t>
       </w:r>
-      <w:bookmarkStart w:id="0" w:name="_GoBack"/>
-      <w:bookmarkEnd w:id="0"/>
     </w:p>
     <w:p>
       <w:pPr>
@@ -6476,10 +6445,64 @@
     <w:p>
       <w:pPr>
         <w:ind w:firstLineChars="100" w:firstLine="200"/>
+      </w:pPr>
+    </w:p>
+    <w:p>
+      <w:pPr>
+        <w:pStyle w:val="a5"/>
+        <w:numPr>
+          <w:ilvl w:val="0"/>
+          <w:numId w:val="4"/>
+        </w:numPr>
+        <w:ind w:leftChars="0"/>
         <w:rPr>
           <w:rFonts w:hint="eastAsia"/>
         </w:rPr>
       </w:pPr>
+      <w:r>
+        <w:rPr>
+          <w:rFonts w:hint="eastAsia"/>
+        </w:rPr>
+        <w:t>문제풀이 결과,</w:t>
+      </w:r>
+      <w:r>
+        <w:t xml:space="preserve"> class, id</w:t>
+      </w:r>
+      <w:r>
+        <w:rPr>
+          <w:rFonts w:hint="eastAsia"/>
+        </w:rPr>
+        <w:t xml:space="preserve">에 대응하는 </w:t>
+      </w:r>
+      <w:r>
+        <w:t>#,.</w:t>
+      </w:r>
+      <w:r>
+        <w:rPr>
+          <w:rFonts w:hint="eastAsia"/>
+        </w:rPr>
+        <w:t>에대해 아직 익숙하지 않음.</w:t>
+      </w:r>
+      <w:r>
+        <w:t xml:space="preserve"> </w:t>
+      </w:r>
+      <w:r>
+        <w:rPr>
+          <w:rFonts w:hint="eastAsia"/>
+        </w:rPr>
+        <w:t>좀 더 잘 알아야</w:t>
+      </w:r>
+      <w:r>
+        <w:t xml:space="preserve"> </w:t>
+      </w:r>
+      <w:r>
+        <w:rPr>
+          <w:rFonts w:hint="eastAsia"/>
+        </w:rPr>
+        <w:t>함.</w:t>
+      </w:r>
+      <w:bookmarkStart w:id="0" w:name="_GoBack"/>
+      <w:bookmarkEnd w:id="0"/>
     </w:p>
     <w:p>
       <w:pPr>
@@ -6504,18 +6527,9 @@
     <w:p>
       <w:pPr>
         <w:ind w:firstLineChars="100" w:firstLine="200"/>
-        <w:rPr>
-          <w:rFonts w:hint="eastAsia"/>
-        </w:rPr>
-      </w:pPr>
-    </w:p>
-    <w:p>
-      <w:pPr>
-        <w:rPr>
-          <w:rFonts w:hint="eastAsia"/>
-        </w:rPr>
-      </w:pPr>
-    </w:p>
+      </w:pPr>
+    </w:p>
+    <w:p/>
     <w:sectPr>
       <w:pgSz w:w="11906" w:h="16838"/>
       <w:pgMar w:top="720" w:right="720" w:bottom="720" w:left="720" w:header="851" w:footer="992" w:gutter="0"/>
@@ -6781,6 +6795,118 @@
     </w:lvl>
   </w:abstractNum>
   <w:abstractNum w:abstractNumId="2">
+    <w:nsid w:val="566C4277"/>
+    <w:multiLevelType w:val="hybridMultilevel"/>
+    <w:tmpl w:val="D570B9F6"/>
+    <w:lvl w:ilvl="0" w:tplc="2EB06AFC">
+      <w:numFmt w:val="bullet"/>
+      <w:lvlText w:val=""/>
+      <w:lvlJc w:val="left"/>
+      <w:pPr>
+        <w:ind w:left="760" w:hanging="360"/>
+      </w:pPr>
+      <w:rPr>
+        <w:rFonts w:ascii="Wingdings" w:eastAsiaTheme="minorEastAsia" w:hAnsi="Wingdings" w:cstheme="minorBidi" w:hint="default"/>
+      </w:rPr>
+    </w:lvl>
+    <w:lvl w:ilvl="1" w:tplc="04090003" w:tentative="1">
+      <w:start w:val="1"/>
+      <w:numFmt w:val="bullet"/>
+      <w:lvlText w:val=""/>
+      <w:lvlJc w:val="left"/>
+      <w:pPr>
+        <w:ind w:left="1200" w:hanging="400"/>
+      </w:pPr>
+      <w:rPr>
+        <w:rFonts w:ascii="Wingdings" w:hAnsi="Wingdings" w:hint="default"/>
+      </w:rPr>
+    </w:lvl>
+    <w:lvl w:ilvl="2" w:tplc="04090005" w:tentative="1">
+      <w:start w:val="1"/>
+      <w:numFmt w:val="bullet"/>
+      <w:lvlText w:val=""/>
+      <w:lvlJc w:val="left"/>
+      <w:pPr>
+        <w:ind w:left="1600" w:hanging="400"/>
+      </w:pPr>
+      <w:rPr>
+        <w:rFonts w:ascii="Wingdings" w:hAnsi="Wingdings" w:hint="default"/>
+      </w:rPr>
+    </w:lvl>
+    <w:lvl w:ilvl="3" w:tplc="04090001" w:tentative="1">
+      <w:start w:val="1"/>
+      <w:numFmt w:val="bullet"/>
+      <w:lvlText w:val=""/>
+      <w:lvlJc w:val="left"/>
+      <w:pPr>
+        <w:ind w:left="2000" w:hanging="400"/>
+      </w:pPr>
+      <w:rPr>
+        <w:rFonts w:ascii="Wingdings" w:hAnsi="Wingdings" w:hint="default"/>
+      </w:rPr>
+    </w:lvl>
+    <w:lvl w:ilvl="4" w:tplc="04090003" w:tentative="1">
+      <w:start w:val="1"/>
+      <w:numFmt w:val="bullet"/>
+      <w:lvlText w:val=""/>
+      <w:lvlJc w:val="left"/>
+      <w:pPr>
+        <w:ind w:left="2400" w:hanging="400"/>
+      </w:pPr>
+      <w:rPr>
+        <w:rFonts w:ascii="Wingdings" w:hAnsi="Wingdings" w:hint="default"/>
+      </w:rPr>
+    </w:lvl>
+    <w:lvl w:ilvl="5" w:tplc="04090005" w:tentative="1">
+      <w:start w:val="1"/>
+      <w:numFmt w:val="bullet"/>
+      <w:lvlText w:val=""/>
+      <w:lvlJc w:val="left"/>
+      <w:pPr>
+        <w:ind w:left="2800" w:hanging="400"/>
+      </w:pPr>
+      <w:rPr>
+        <w:rFonts w:ascii="Wingdings" w:hAnsi="Wingdings" w:hint="default"/>
+      </w:rPr>
+    </w:lvl>
+    <w:lvl w:ilvl="6" w:tplc="04090001" w:tentative="1">
+      <w:start w:val="1"/>
+      <w:numFmt w:val="bullet"/>
+      <w:lvlText w:val=""/>
+      <w:lvlJc w:val="left"/>
+      <w:pPr>
+        <w:ind w:left="3200" w:hanging="400"/>
+      </w:pPr>
+      <w:rPr>
+        <w:rFonts w:ascii="Wingdings" w:hAnsi="Wingdings" w:hint="default"/>
+      </w:rPr>
+    </w:lvl>
+    <w:lvl w:ilvl="7" w:tplc="04090003" w:tentative="1">
+      <w:start w:val="1"/>
+      <w:numFmt w:val="bullet"/>
+      <w:lvlText w:val=""/>
+      <w:lvlJc w:val="left"/>
+      <w:pPr>
+        <w:ind w:left="3600" w:hanging="400"/>
+      </w:pPr>
+      <w:rPr>
+        <w:rFonts w:ascii="Wingdings" w:hAnsi="Wingdings" w:hint="default"/>
+      </w:rPr>
+    </w:lvl>
+    <w:lvl w:ilvl="8" w:tplc="04090005" w:tentative="1">
+      <w:start w:val="1"/>
+      <w:numFmt w:val="bullet"/>
+      <w:lvlText w:val=""/>
+      <w:lvlJc w:val="left"/>
+      <w:pPr>
+        <w:ind w:left="4000" w:hanging="400"/>
+      </w:pPr>
+      <w:rPr>
+        <w:rFonts w:ascii="Wingdings" w:hAnsi="Wingdings" w:hint="default"/>
+      </w:rPr>
+    </w:lvl>
+  </w:abstractNum>
+  <w:abstractNum w:abstractNumId="3">
     <w:nsid w:val="6EA46C1E"/>
     <w:multiLevelType w:val="hybridMultilevel"/>
     <w:tmpl w:val="D97CF2D2"/>
@@ -6873,10 +6999,13 @@
     <w:abstractNumId w:val="0"/>
   </w:num>
   <w:num w:numId="2">
-    <w:abstractNumId w:val="2"/>
+    <w:abstractNumId w:val="3"/>
   </w:num>
   <w:num w:numId="3">
     <w:abstractNumId w:val="1"/>
+  </w:num>
+  <w:num w:numId="4">
+    <w:abstractNumId w:val="2"/>
   </w:num>
 </w:numbering>
 </file>
